--- a/proj/Final_Project_Report.docx
+++ b/proj/Final_Project_Report.docx
@@ -73,18 +73,8 @@
           <w:sz w:val="20"/>
           <w:szCs w:val="20"/>
         </w:rPr>
-        <w:t xml:space="preserve">Notice: Dr. Bryan </w:t>
-      </w:r>
-      <w:proofErr w:type="spellStart"/>
-      <w:r>
-        <w:rPr>
-          <w:rFonts w:asciiTheme="minorHAnsi" w:eastAsia="Times New Roman" w:hAnsiTheme="minorHAnsi" w:cstheme="minorHAnsi"/>
-          <w:sz w:val="20"/>
-          <w:szCs w:val="20"/>
-        </w:rPr>
-        <w:t>Runck</w:t>
-      </w:r>
-      <w:proofErr w:type="spellEnd"/>
+        <w:t>Notice: Dr. Bryan Runck</w:t>
+      </w:r>
     </w:p>
     <w:p>
       <w:pPr>
@@ -292,7 +282,7 @@
           <w:sz w:val="20"/>
           <w:szCs w:val="20"/>
         </w:rPr>
-        <w:t xml:space="preserve">This study will aim to determine suitable locations for a new Costco location based on social demographics, accessibility, and proximity to competing business and existing Costco locations. The results for potential locations are expected to be </w:t>
+        <w:t xml:space="preserve">This study </w:t>
       </w:r>
       <w:r>
         <w:rPr>
@@ -301,7 +291,7 @@
           <w:sz w:val="20"/>
           <w:szCs w:val="20"/>
         </w:rPr>
-        <w:t>like</w:t>
+        <w:t>aims</w:t>
       </w:r>
       <w:r>
         <w:rPr>
@@ -310,7 +300,16 @@
           <w:sz w:val="20"/>
           <w:szCs w:val="20"/>
         </w:rPr>
-        <w:t xml:space="preserve"> existing locations.</w:t>
+        <w:t xml:space="preserve"> to determine suitable locations for a new Costco location based on social demographics, accessibility, and proximity to competing business and existing Costco locations. The results</w:t>
+      </w:r>
+      <w:r>
+        <w:rPr>
+          <w:rFonts w:asciiTheme="minorHAnsi" w:eastAsia="Times New Roman" w:hAnsiTheme="minorHAnsi" w:cstheme="minorHAnsi"/>
+          <w:iCs/>
+          <w:sz w:val="20"/>
+          <w:szCs w:val="20"/>
+        </w:rPr>
+        <w:t xml:space="preserve"> show that the peripheral tracts have the highest suitability score when considering all the demographic and proximity factors. There are also a few tracts within the city that appear to have relatively high suitability score. This is suspected to be caused by high scores in a demographic parameter like income and accessibility to roads since these are located near downtown areas. This model can be improved by incorporating more detailed demographic information, where users are coming from, networks for time cost considerations, and resources available at each existing location. </w:t>
       </w:r>
     </w:p>
     <w:p>
@@ -1548,56 +1547,6 @@
           <w:szCs w:val="20"/>
         </w:rPr>
       </w:pPr>
-    </w:p>
-    <w:p>
-      <w:pPr>
-        <w:rPr>
-          <w:rFonts w:asciiTheme="minorHAnsi" w:eastAsia="Times New Roman" w:hAnsiTheme="minorHAnsi" w:cstheme="minorHAnsi"/>
-          <w:b/>
-          <w:sz w:val="20"/>
-          <w:szCs w:val="20"/>
-        </w:rPr>
-      </w:pPr>
-    </w:p>
-    <w:p>
-      <w:pPr>
-        <w:rPr>
-          <w:rFonts w:asciiTheme="minorHAnsi" w:eastAsia="Times New Roman" w:hAnsiTheme="minorHAnsi" w:cstheme="minorHAnsi"/>
-          <w:b/>
-          <w:sz w:val="20"/>
-          <w:szCs w:val="20"/>
-        </w:rPr>
-      </w:pPr>
-    </w:p>
-    <w:p>
-      <w:pPr>
-        <w:rPr>
-          <w:rFonts w:asciiTheme="minorHAnsi" w:eastAsia="Times New Roman" w:hAnsiTheme="minorHAnsi" w:cstheme="minorHAnsi"/>
-          <w:b/>
-          <w:sz w:val="20"/>
-          <w:szCs w:val="20"/>
-        </w:rPr>
-      </w:pPr>
-    </w:p>
-    <w:p>
-      <w:pPr>
-        <w:rPr>
-          <w:rFonts w:asciiTheme="minorHAnsi" w:eastAsia="Times New Roman" w:hAnsiTheme="minorHAnsi" w:cstheme="minorHAnsi"/>
-          <w:b/>
-          <w:sz w:val="20"/>
-          <w:szCs w:val="20"/>
-        </w:rPr>
-      </w:pPr>
-    </w:p>
-    <w:p>
-      <w:pPr>
-        <w:rPr>
-          <w:rFonts w:asciiTheme="minorHAnsi" w:eastAsia="Times New Roman" w:hAnsiTheme="minorHAnsi" w:cstheme="minorHAnsi"/>
-          <w:b/>
-          <w:sz w:val="20"/>
-          <w:szCs w:val="20"/>
-        </w:rPr>
-      </w:pPr>
       <w:r>
         <w:rPr>
           <w:rFonts w:asciiTheme="minorHAnsi" w:eastAsia="Times New Roman" w:hAnsiTheme="minorHAnsi" w:cstheme="minorHAnsi"/>
@@ -1951,27 +1900,7 @@
                   <w:szCs w:val="20"/>
                   <w:u w:val="single"/>
                 </w:rPr>
-                <w:t>Mn Geospatial Commo</w:t>
-              </w:r>
-              <w:r>
-                <w:rPr>
-                  <w:rFonts w:asciiTheme="minorHAnsi" w:eastAsia="Times New Roman" w:hAnsiTheme="minorHAnsi" w:cstheme="minorHAnsi"/>
-                  <w:color w:val="4472C4" w:themeColor="accent1"/>
-                  <w:sz w:val="20"/>
-                  <w:szCs w:val="20"/>
-                  <w:u w:val="single"/>
-                </w:rPr>
-                <w:t>n</w:t>
-              </w:r>
-              <w:r>
-                <w:rPr>
-                  <w:rFonts w:asciiTheme="minorHAnsi" w:eastAsia="Times New Roman" w:hAnsiTheme="minorHAnsi" w:cstheme="minorHAnsi"/>
-                  <w:color w:val="4472C4" w:themeColor="accent1"/>
-                  <w:sz w:val="20"/>
-                  <w:szCs w:val="20"/>
-                  <w:u w:val="single"/>
-                </w:rPr>
-                <w:t>s</w:t>
+                <w:t>Mn Geospatial Commons</w:t>
               </w:r>
             </w:hyperlink>
           </w:p>
@@ -2080,25 +2009,7 @@
                   <w:sz w:val="20"/>
                   <w:szCs w:val="20"/>
                 </w:rPr>
-                <w:t>Mn Geospatial Co</w:t>
-              </w:r>
-              <w:r>
-                <w:rPr>
-                  <w:rStyle w:val="Hyperlink"/>
-                  <w:rFonts w:asciiTheme="minorHAnsi" w:eastAsia="Times New Roman" w:hAnsiTheme="minorHAnsi" w:cstheme="minorHAnsi"/>
-                  <w:sz w:val="20"/>
-                  <w:szCs w:val="20"/>
-                </w:rPr>
-                <w:t>m</w:t>
-              </w:r>
-              <w:r>
-                <w:rPr>
-                  <w:rStyle w:val="Hyperlink"/>
-                  <w:rFonts w:asciiTheme="minorHAnsi" w:eastAsia="Times New Roman" w:hAnsiTheme="minorHAnsi" w:cstheme="minorHAnsi"/>
-                  <w:sz w:val="20"/>
-                  <w:szCs w:val="20"/>
-                </w:rPr>
-                <w:t>mons</w:t>
+                <w:t>Mn Geospatial Commons</w:t>
               </w:r>
             </w:hyperlink>
           </w:p>
@@ -7287,6 +7198,106 @@
       <w:pPr>
         <w:rPr>
           <w:rFonts w:asciiTheme="minorHAnsi" w:eastAsia="Times New Roman" w:hAnsiTheme="minorHAnsi" w:cstheme="minorHAnsi"/>
+          <w:i/>
+          <w:sz w:val="20"/>
+          <w:szCs w:val="20"/>
+        </w:rPr>
+      </w:pPr>
+    </w:p>
+    <w:p>
+      <w:pPr>
+        <w:rPr>
+          <w:rFonts w:asciiTheme="minorHAnsi" w:eastAsia="Times New Roman" w:hAnsiTheme="minorHAnsi" w:cstheme="minorHAnsi"/>
+          <w:i/>
+          <w:sz w:val="20"/>
+          <w:szCs w:val="20"/>
+        </w:rPr>
+      </w:pPr>
+    </w:p>
+    <w:p>
+      <w:pPr>
+        <w:rPr>
+          <w:rFonts w:asciiTheme="minorHAnsi" w:eastAsia="Times New Roman" w:hAnsiTheme="minorHAnsi" w:cstheme="minorHAnsi"/>
+          <w:i/>
+          <w:sz w:val="20"/>
+          <w:szCs w:val="20"/>
+        </w:rPr>
+      </w:pPr>
+    </w:p>
+    <w:p>
+      <w:pPr>
+        <w:rPr>
+          <w:rFonts w:asciiTheme="minorHAnsi" w:eastAsia="Times New Roman" w:hAnsiTheme="minorHAnsi" w:cstheme="minorHAnsi"/>
+          <w:i/>
+          <w:sz w:val="20"/>
+          <w:szCs w:val="20"/>
+        </w:rPr>
+      </w:pPr>
+    </w:p>
+    <w:p>
+      <w:pPr>
+        <w:rPr>
+          <w:rFonts w:asciiTheme="minorHAnsi" w:eastAsia="Times New Roman" w:hAnsiTheme="minorHAnsi" w:cstheme="minorHAnsi"/>
+          <w:i/>
+          <w:sz w:val="20"/>
+          <w:szCs w:val="20"/>
+        </w:rPr>
+      </w:pPr>
+    </w:p>
+    <w:p>
+      <w:pPr>
+        <w:rPr>
+          <w:rFonts w:asciiTheme="minorHAnsi" w:eastAsia="Times New Roman" w:hAnsiTheme="minorHAnsi" w:cstheme="minorHAnsi"/>
+          <w:i/>
+          <w:sz w:val="20"/>
+          <w:szCs w:val="20"/>
+        </w:rPr>
+      </w:pPr>
+    </w:p>
+    <w:p>
+      <w:pPr>
+        <w:rPr>
+          <w:rFonts w:asciiTheme="minorHAnsi" w:eastAsia="Times New Roman" w:hAnsiTheme="minorHAnsi" w:cstheme="minorHAnsi"/>
+          <w:i/>
+          <w:sz w:val="20"/>
+          <w:szCs w:val="20"/>
+        </w:rPr>
+      </w:pPr>
+    </w:p>
+    <w:p>
+      <w:pPr>
+        <w:rPr>
+          <w:rFonts w:asciiTheme="minorHAnsi" w:eastAsia="Times New Roman" w:hAnsiTheme="minorHAnsi" w:cstheme="minorHAnsi"/>
+          <w:i/>
+          <w:sz w:val="20"/>
+          <w:szCs w:val="20"/>
+        </w:rPr>
+      </w:pPr>
+    </w:p>
+    <w:p>
+      <w:pPr>
+        <w:rPr>
+          <w:rFonts w:asciiTheme="minorHAnsi" w:eastAsia="Times New Roman" w:hAnsiTheme="minorHAnsi" w:cstheme="minorHAnsi"/>
+          <w:i/>
+          <w:sz w:val="20"/>
+          <w:szCs w:val="20"/>
+        </w:rPr>
+      </w:pPr>
+    </w:p>
+    <w:p>
+      <w:pPr>
+        <w:rPr>
+          <w:rFonts w:asciiTheme="minorHAnsi" w:eastAsia="Times New Roman" w:hAnsiTheme="minorHAnsi" w:cstheme="minorHAnsi"/>
+          <w:i/>
+          <w:sz w:val="20"/>
+          <w:szCs w:val="20"/>
+        </w:rPr>
+      </w:pPr>
+    </w:p>
+    <w:p>
+      <w:pPr>
+        <w:rPr>
+          <w:rFonts w:asciiTheme="minorHAnsi" w:eastAsia="Times New Roman" w:hAnsiTheme="minorHAnsi" w:cstheme="minorHAnsi"/>
           <w:b/>
           <w:sz w:val="20"/>
           <w:szCs w:val="20"/>
@@ -7491,47 +7502,7 @@
           <w:sz w:val="20"/>
           <w:szCs w:val="20"/>
         </w:rPr>
-        <w:t xml:space="preserve">, N., </w:t>
-      </w:r>
-      <w:proofErr w:type="spellStart"/>
-      <w:r>
-        <w:rPr>
-          <w:rFonts w:asciiTheme="minorHAnsi" w:eastAsia="Times New Roman" w:hAnsiTheme="minorHAnsi" w:cstheme="minorHAnsi"/>
-          <w:iCs/>
-          <w:sz w:val="20"/>
-          <w:szCs w:val="20"/>
-        </w:rPr>
-        <w:t>Ostojic</w:t>
-      </w:r>
-      <w:proofErr w:type="spellEnd"/>
-      <w:r>
-        <w:rPr>
-          <w:rFonts w:asciiTheme="minorHAnsi" w:eastAsia="Times New Roman" w:hAnsiTheme="minorHAnsi" w:cstheme="minorHAnsi"/>
-          <w:iCs/>
-          <w:sz w:val="20"/>
-          <w:szCs w:val="20"/>
-        </w:rPr>
-        <w:t xml:space="preserve">, L., and </w:t>
-      </w:r>
-      <w:proofErr w:type="spellStart"/>
-      <w:r>
-        <w:rPr>
-          <w:rFonts w:asciiTheme="minorHAnsi" w:eastAsia="Times New Roman" w:hAnsiTheme="minorHAnsi" w:cstheme="minorHAnsi"/>
-          <w:iCs/>
-          <w:sz w:val="20"/>
-          <w:szCs w:val="20"/>
-        </w:rPr>
-        <w:t>Bojovic</w:t>
-      </w:r>
-      <w:proofErr w:type="spellEnd"/>
-      <w:r>
-        <w:rPr>
-          <w:rFonts w:asciiTheme="minorHAnsi" w:eastAsia="Times New Roman" w:hAnsiTheme="minorHAnsi" w:cstheme="minorHAnsi"/>
-          <w:iCs/>
-          <w:sz w:val="20"/>
-          <w:szCs w:val="20"/>
-        </w:rPr>
-        <w:t xml:space="preserve">, N. 2006. Determining an optimal retail location by using GIS. </w:t>
+        <w:t xml:space="preserve">, N., Ostojic, L., and Bojovic, N. 2006. Determining an optimal retail location by using GIS. </w:t>
       </w:r>
       <w:r>
         <w:rPr>
@@ -7924,25 +7895,7 @@
                 <w:sz w:val="20"/>
                 <w:szCs w:val="20"/>
               </w:rPr>
-              <w:t xml:space="preserve">Title, Notice: Dr. Bryan </w:t>
-            </w:r>
-            <w:proofErr w:type="spellStart"/>
-            <w:r>
-              <w:rPr>
-                <w:rFonts w:asciiTheme="minorHAnsi" w:eastAsia="Times New Roman" w:hAnsiTheme="minorHAnsi" w:cstheme="minorHAnsi"/>
-                <w:sz w:val="20"/>
-                <w:szCs w:val="20"/>
-              </w:rPr>
-              <w:t>Runck</w:t>
-            </w:r>
-            <w:proofErr w:type="spellEnd"/>
-            <w:r>
-              <w:rPr>
-                <w:rFonts w:asciiTheme="minorHAnsi" w:eastAsia="Times New Roman" w:hAnsiTheme="minorHAnsi" w:cstheme="minorHAnsi"/>
-                <w:sz w:val="20"/>
-                <w:szCs w:val="20"/>
-              </w:rPr>
-              <w:t xml:space="preserve">, Author, </w:t>
+              <w:t xml:space="preserve">Title, Notice: Dr. Bryan Runck, Author, </w:t>
             </w:r>
             <w:r>
               <w:rPr>
